--- a/G1/Semana 9/Ecuaciones de Lagrange/Ecuaciones de Lagrange.docx
+++ b/G1/Semana 9/Ecuaciones de Lagrange/Ecuaciones de Lagrange.docx
@@ -5439,24 +5439,6 @@
         <w:rPr>
           <w:b/>
           <w:bCs/>
-          <w:lang w:val="es-CO"/>
-        </w:rPr>
-      </w:pPr>
-    </w:p>
-    <w:p>
-      <w:pPr>
-        <w:rPr>
-          <w:b/>
-          <w:bCs/>
-          <w:lang w:val="es-CO"/>
-        </w:rPr>
-      </w:pPr>
-    </w:p>
-    <w:p>
-      <w:pPr>
-        <w:rPr>
-          <w:b/>
-          <w:bCs/>
           <w:lang w:val="es-ES"/>
         </w:rPr>
       </w:pPr>
@@ -5498,18 +5480,8 @@
           <w:bCs/>
           <w:lang w:val="es-ES"/>
         </w:rPr>
-        <w:t xml:space="preserve">NARANJO, Freddy P., Control Lineal Moderno, análisis y diseño en el espacio de estados, Cap. </w:t>
+        <w:t>NARANJO, Freddy P., Control Lineal Moderno, análisis y diseño en el espacio de estados, Cap. 2)</w:t>
       </w:r>
-      <w:proofErr w:type="gramStart"/>
-      <w:r>
-        <w:rPr>
-          <w:b/>
-          <w:bCs/>
-          <w:lang w:val="es-ES"/>
-        </w:rPr>
-        <w:t>2 )</w:t>
-      </w:r>
-      <w:proofErr w:type="gramEnd"/>
     </w:p>
     <w:p>
       <w:pPr>
@@ -10999,7 +10971,6 @@
               <w:rFonts w:ascii="Cambria Math" w:hAnsi="Cambria Math"/>
               <w:lang w:val="es-CO"/>
             </w:rPr>
-            <w:lastRenderedPageBreak/>
             <m:t>V=</m:t>
           </m:r>
           <m:f>
@@ -15528,6 +15499,7 @@
               <w:rFonts w:ascii="Cambria Math" w:hAnsi="Cambria Math"/>
               <w:lang w:val="es-CO"/>
             </w:rPr>
+            <w:lastRenderedPageBreak/>
             <m:t> </m:t>
           </m:r>
           <m:borderBox>
@@ -17573,7 +17545,6 @@
               <w:rFonts w:ascii="Cambria Math" w:hAnsi="Cambria Math"/>
               <w:lang w:val="es-CO"/>
             </w:rPr>
-            <w:lastRenderedPageBreak/>
             <m:t>T=</m:t>
           </m:r>
           <m:f>
@@ -18393,6 +18364,7 @@
               <w:rFonts w:ascii="Cambria Math" w:hAnsi="Cambria Math"/>
               <w:lang w:val="es-CO"/>
             </w:rPr>
+            <w:lastRenderedPageBreak/>
             <m:t>T=</m:t>
           </m:r>
           <m:f>
